--- a/Россия/7.62 ВС-121.docx
+++ b/Россия/7.62 ВС-121.docx
@@ -75,15 +75,16 @@
           <w:szCs w:val="28"/>
         </w:rPr>
       </w:pPr>
+      <w:bookmarkStart w:id="0" w:name="_GoBack"/>
       <w:r>
         <w:rPr>
           <w:noProof/>
           <w:lang w:eastAsia="zh-CN"/>
         </w:rPr>
         <w:drawing>
-          <wp:inline distT="0" distB="0" distL="0" distR="0" wp14:anchorId="1E556A82" wp14:editId="46951DB7">
-            <wp:extent cx="5529353" cy="1086753"/>
-            <wp:effectExtent l="0" t="0" r="0" b="0"/>
+          <wp:inline distT="0" distB="0" distL="0" distR="0" wp14:anchorId="1E556A82" wp14:editId="1731C61E">
+            <wp:extent cx="5227320" cy="1027390"/>
+            <wp:effectExtent l="0" t="0" r="0" b="1905"/>
             <wp:docPr id="3" name="Рисунок 3" descr="Picture background"/>
             <wp:cNvGraphicFramePr>
               <a:graphicFrameLocks xmlns:a="http://schemas.openxmlformats.org/drawingml/2006/main" noChangeAspect="1"/>
@@ -111,7 +112,7 @@
                   <pic:spPr bwMode="auto">
                     <a:xfrm>
                       <a:off x="0" y="0"/>
-                      <a:ext cx="5568446" cy="1094436"/>
+                      <a:ext cx="5290213" cy="1039751"/>
                     </a:xfrm>
                     <a:prstGeom prst="rect">
                       <a:avLst/>
@@ -132,7 +133,6 @@
           </wp:inline>
         </w:drawing>
       </w:r>
-      <w:bookmarkStart w:id="0" w:name="_GoBack"/>
       <w:bookmarkEnd w:id="0"/>
     </w:p>
     <w:p>
@@ -214,9 +214,9 @@
           <w:lang w:eastAsia="zh-CN"/>
         </w:rPr>
         <w:drawing>
-          <wp:inline distT="0" distB="0" distL="0" distR="0" wp14:anchorId="0F5E6E13" wp14:editId="6359CE43">
-            <wp:extent cx="5666873" cy="1496810"/>
-            <wp:effectExtent l="0" t="0" r="0" b="8255"/>
+          <wp:inline distT="0" distB="0" distL="0" distR="0" wp14:anchorId="0F5E6E13" wp14:editId="7E830ED1">
+            <wp:extent cx="5295900" cy="1398825"/>
+            <wp:effectExtent l="0" t="0" r="0" b="0"/>
             <wp:docPr id="2" name="Рисунок 2" descr="Picture background"/>
             <wp:cNvGraphicFramePr>
               <a:graphicFrameLocks xmlns:a="http://schemas.openxmlformats.org/drawingml/2006/main" noChangeAspect="1"/>
@@ -244,7 +244,7 @@
                   <pic:spPr bwMode="auto">
                     <a:xfrm>
                       <a:off x="0" y="0"/>
-                      <a:ext cx="5679792" cy="1500222"/>
+                      <a:ext cx="5326272" cy="1406847"/>
                     </a:xfrm>
                     <a:prstGeom prst="rect">
                       <a:avLst/>
@@ -325,9 +325,9 @@
           <w:lang w:eastAsia="zh-CN"/>
         </w:rPr>
         <w:drawing>
-          <wp:inline distT="0" distB="0" distL="0" distR="0" wp14:anchorId="631148F9" wp14:editId="15B92F0A">
-            <wp:extent cx="5418221" cy="1434334"/>
-            <wp:effectExtent l="0" t="0" r="0" b="0"/>
+          <wp:inline distT="0" distB="0" distL="0" distR="0" wp14:anchorId="631148F9" wp14:editId="14DBB7BE">
+            <wp:extent cx="5173980" cy="1369678"/>
+            <wp:effectExtent l="0" t="0" r="0" b="2540"/>
             <wp:docPr id="8" name="Рисунок 8" descr="2"/>
             <wp:cNvGraphicFramePr>
               <a:graphicFrameLocks xmlns:a="http://schemas.openxmlformats.org/drawingml/2006/main" noChangeAspect="1"/>
@@ -355,7 +355,7 @@
                   <pic:spPr bwMode="auto">
                     <a:xfrm>
                       <a:off x="0" y="0"/>
-                      <a:ext cx="5445096" cy="1441448"/>
+                      <a:ext cx="5217532" cy="1381207"/>
                     </a:xfrm>
                     <a:prstGeom prst="rect">
                       <a:avLst/>
@@ -697,15 +697,7 @@
                 <w:sz w:val="28"/>
                 <w:szCs w:val="28"/>
               </w:rPr>
-              <w:t>≈</w:t>
-            </w:r>
-            <w:r>
-              <w:rPr>
-                <w:rFonts w:ascii="Times New Roman" w:hAnsi="Times New Roman" w:cs="Times New Roman"/>
-                <w:sz w:val="28"/>
-                <w:szCs w:val="28"/>
-              </w:rPr>
-              <w:t xml:space="preserve"> </w:t>
+              <w:t xml:space="preserve">≈ </w:t>
             </w:r>
             <w:r>
               <w:rPr>
@@ -1062,7 +1054,6 @@
                 <w:sz w:val="28"/>
                 <w:szCs w:val="28"/>
               </w:rPr>
-              <w:lastRenderedPageBreak/>
               <w:t>Особенности устройства</w:t>
             </w:r>
           </w:p>
@@ -2589,7 +2580,7 @@
 </file>
 
 <file path=customXml/itemProps1.xml><?xml version="1.0" encoding="utf-8"?>
-<ds:datastoreItem xmlns:ds="http://schemas.openxmlformats.org/officeDocument/2006/customXml" ds:itemID="{0A6EDD21-BBA5-4138-B728-F731D11A2817}">
+<ds:datastoreItem xmlns:ds="http://schemas.openxmlformats.org/officeDocument/2006/customXml" ds:itemID="{CFE0973E-B681-44B8-91E0-00C2EFE1CC42}">
   <ds:schemaRefs>
     <ds:schemaRef ds:uri="http://schemas.openxmlformats.org/officeDocument/2006/bibliography"/>
   </ds:schemaRefs>
